--- a/InvestigacionWebScrapping.docx
+++ b/InvestigacionWebScrapping.docx
@@ -263,9 +263,8 @@
           <w:sz w:val="24"/>
           <w:szCs w:val="17"/>
         </w:rPr>
-        <w:t xml:space="preserve">Para poder desarrollar un buen web </w:t>
-      </w:r>
-      <w:proofErr w:type="spellStart"/>
+        <w:t xml:space="preserve">Para poder desarrollar un buen web scraping hay que hacer </w:t>
+      </w:r>
       <w:r>
         <w:rPr>
           <w:rFonts w:ascii="Arial" w:hAnsi="Arial" w:cs="Arial"/>
@@ -274,9 +273,8 @@
           <w:sz w:val="24"/>
           <w:szCs w:val="17"/>
         </w:rPr>
-        <w:t>scraping</w:t>
-      </w:r>
-      <w:proofErr w:type="spellEnd"/>
+        <w:t xml:space="preserve">una </w:t>
+      </w:r>
       <w:r>
         <w:rPr>
           <w:rFonts w:ascii="Arial" w:hAnsi="Arial" w:cs="Arial"/>
@@ -285,7 +283,7 @@
           <w:sz w:val="24"/>
           <w:szCs w:val="17"/>
         </w:rPr>
-        <w:t xml:space="preserve"> hay que hacer </w:t>
+        <w:t>investigación para saber que plataformas utilizar</w:t>
       </w:r>
       <w:r>
         <w:rPr>
@@ -295,7 +293,7 @@
           <w:sz w:val="24"/>
           <w:szCs w:val="17"/>
         </w:rPr>
-        <w:t xml:space="preserve">una </w:t>
+        <w:t xml:space="preserve">, </w:t>
       </w:r>
       <w:r>
         <w:rPr>
@@ -305,7 +303,7 @@
           <w:sz w:val="24"/>
           <w:szCs w:val="17"/>
         </w:rPr>
-        <w:t>investigación para saber que plataformas utilizar</w:t>
+        <w:t>Python</w:t>
       </w:r>
       <w:r>
         <w:rPr>
@@ -315,7 +313,7 @@
           <w:sz w:val="24"/>
           <w:szCs w:val="17"/>
         </w:rPr>
-        <w:t xml:space="preserve">, </w:t>
+        <w:t xml:space="preserve"> </w:t>
       </w:r>
       <w:r>
         <w:rPr>
@@ -325,7 +323,7 @@
           <w:sz w:val="24"/>
           <w:szCs w:val="17"/>
         </w:rPr>
-        <w:t>Python</w:t>
+        <w:t>un</w:t>
       </w:r>
       <w:r>
         <w:rPr>
@@ -335,7 +333,7 @@
           <w:sz w:val="24"/>
           <w:szCs w:val="17"/>
         </w:rPr>
-        <w:t xml:space="preserve"> </w:t>
+        <w:t xml:space="preserve"> lenguaje el</w:t>
       </w:r>
       <w:r>
         <w:rPr>
@@ -345,7 +343,7 @@
           <w:sz w:val="24"/>
           <w:szCs w:val="17"/>
         </w:rPr>
-        <w:t>un</w:t>
+        <w:t xml:space="preserve"> cual tenga </w:t>
       </w:r>
       <w:r>
         <w:rPr>
@@ -355,7 +353,7 @@
           <w:sz w:val="24"/>
           <w:szCs w:val="17"/>
         </w:rPr>
-        <w:t xml:space="preserve"> lenguaje el</w:t>
+        <w:t xml:space="preserve">una amplia </w:t>
       </w:r>
       <w:r>
         <w:rPr>
@@ -365,7 +363,7 @@
           <w:sz w:val="24"/>
           <w:szCs w:val="17"/>
         </w:rPr>
-        <w:t xml:space="preserve"> cual tenga </w:t>
+        <w:t>comunidad,</w:t>
       </w:r>
       <w:r>
         <w:rPr>
@@ -375,7 +373,7 @@
           <w:sz w:val="24"/>
           <w:szCs w:val="17"/>
         </w:rPr>
-        <w:t xml:space="preserve">una amplia </w:t>
+        <w:t xml:space="preserve"> por su estilo de codificar es uno de los </w:t>
       </w:r>
       <w:r>
         <w:rPr>
@@ -385,7 +383,7 @@
           <w:sz w:val="24"/>
           <w:szCs w:val="17"/>
         </w:rPr>
-        <w:t>comunidad,</w:t>
+        <w:t>más</w:t>
       </w:r>
       <w:r>
         <w:rPr>
@@ -395,7 +393,7 @@
           <w:sz w:val="24"/>
           <w:szCs w:val="17"/>
         </w:rPr>
-        <w:t xml:space="preserve"> por su estilo de codificar es uno de los </w:t>
+        <w:t xml:space="preserve"> adecuados </w:t>
       </w:r>
       <w:r>
         <w:rPr>
@@ -405,7 +403,7 @@
           <w:sz w:val="24"/>
           <w:szCs w:val="17"/>
         </w:rPr>
-        <w:t>más</w:t>
+        <w:t>para</w:t>
       </w:r>
       <w:r>
         <w:rPr>
@@ -415,49 +413,7 @@
           <w:sz w:val="24"/>
           <w:szCs w:val="17"/>
         </w:rPr>
-        <w:t xml:space="preserve"> adecuados </w:t>
-      </w:r>
-      <w:r>
-        <w:rPr>
-          <w:rFonts w:ascii="Arial" w:hAnsi="Arial" w:cs="Arial"/>
-          <w:bCs/>
-          <w:iCs/>
-          <w:sz w:val="24"/>
-          <w:szCs w:val="17"/>
-        </w:rPr>
-        <w:t>para</w:t>
-      </w:r>
-      <w:r>
-        <w:rPr>
-          <w:rFonts w:ascii="Arial" w:hAnsi="Arial" w:cs="Arial"/>
-          <w:bCs/>
-          <w:iCs/>
-          <w:sz w:val="24"/>
-          <w:szCs w:val="17"/>
-        </w:rPr>
-        <w:t xml:space="preserve"> implementar un </w:t>
-      </w:r>
-      <w:proofErr w:type="spellStart"/>
-      <w:r>
-        <w:rPr>
-          <w:rFonts w:ascii="Arial" w:hAnsi="Arial" w:cs="Arial"/>
-          <w:bCs/>
-          <w:iCs/>
-          <w:sz w:val="24"/>
-          <w:szCs w:val="17"/>
-        </w:rPr>
-        <w:t>webScraper</w:t>
-      </w:r>
-      <w:proofErr w:type="spellEnd"/>
-      <w:r>
-        <w:rPr>
-          <w:rFonts w:ascii="Arial" w:hAnsi="Arial" w:cs="Arial"/>
-          <w:bCs/>
-          <w:iCs/>
-          <w:sz w:val="24"/>
-          <w:szCs w:val="17"/>
-        </w:rPr>
-        <w:t>.</w:t>
+        <w:t xml:space="preserve"> implementar un webScraper.</w:t>
       </w:r>
     </w:p>
     <w:p>
@@ -519,31 +475,8 @@
           <w:sz w:val="24"/>
           <w:szCs w:val="17"/>
         </w:rPr>
-        <w:t xml:space="preserve"> Python desde el IDE </w:t>
-      </w:r>
-      <w:proofErr w:type="spellStart"/>
-      <w:r>
-        <w:rPr>
-          <w:rFonts w:ascii="Arial" w:hAnsi="Arial" w:cs="Arial"/>
-          <w:bCs/>
-          <w:iCs/>
-          <w:sz w:val="24"/>
-          <w:szCs w:val="17"/>
-        </w:rPr>
-        <w:t>Pycharm</w:t>
-      </w:r>
-      <w:proofErr w:type="spellEnd"/>
-      <w:r>
-        <w:rPr>
-          <w:rFonts w:ascii="Arial" w:hAnsi="Arial" w:cs="Arial"/>
-          <w:bCs/>
-          <w:iCs/>
-          <w:sz w:val="24"/>
-          <w:szCs w:val="17"/>
-        </w:rPr>
-        <w:t xml:space="preserve">, además se instalaron librerías como </w:t>
-      </w:r>
-      <w:proofErr w:type="spellStart"/>
+        <w:t xml:space="preserve"> Python desde el IDE Pycharm, además se instalaron librerías como </w:t>
+      </w:r>
       <w:r>
         <w:rPr>
           <w:rFonts w:ascii="Arial" w:hAnsi="Arial" w:cs="Arial"/>
@@ -551,29 +484,12 @@
         </w:rPr>
         <w:t>BeautifulSoup</w:t>
       </w:r>
-      <w:proofErr w:type="spellEnd"/>
-      <w:r>
-        <w:rPr>
-          <w:rFonts w:ascii="Arial" w:hAnsi="Arial" w:cs="Arial"/>
-          <w:sz w:val="24"/>
-        </w:rPr>
-        <w:t xml:space="preserve">, re, </w:t>
-      </w:r>
-      <w:proofErr w:type="spellStart"/>
-      <w:r>
-        <w:rPr>
-          <w:rFonts w:ascii="Arial" w:hAnsi="Arial" w:cs="Arial"/>
-          <w:sz w:val="24"/>
-        </w:rPr>
-        <w:t>lxml</w:t>
-      </w:r>
-      <w:proofErr w:type="spellEnd"/>
-      <w:r>
-        <w:rPr>
-          <w:rFonts w:ascii="Arial" w:hAnsi="Arial" w:cs="Arial"/>
-          <w:sz w:val="24"/>
-        </w:rPr>
-        <w:t xml:space="preserve">. Y por otro lado esta MySQL en cual se </w:t>
+      <w:r>
+        <w:rPr>
+          <w:rFonts w:ascii="Arial" w:hAnsi="Arial" w:cs="Arial"/>
+          <w:sz w:val="24"/>
+        </w:rPr>
+        <w:t xml:space="preserve">, re, lxml. Y por otro lado esta MySQL en cual se </w:t>
       </w:r>
       <w:r>
         <w:rPr>
@@ -1291,21 +1207,7 @@
         <w:rPr>
           <w:rFonts w:ascii="Arial" w:hAnsi="Arial" w:cs="Arial"/>
         </w:rPr>
-        <w:t xml:space="preserve">Web </w:t>
-      </w:r>
-      <w:proofErr w:type="spellStart"/>
-      <w:r>
-        <w:rPr>
-          <w:rFonts w:ascii="Arial" w:hAnsi="Arial" w:cs="Arial"/>
-        </w:rPr>
-        <w:t>scraping</w:t>
-      </w:r>
-      <w:proofErr w:type="spellEnd"/>
-      <w:r>
-        <w:rPr>
-          <w:rFonts w:ascii="Arial" w:hAnsi="Arial" w:cs="Arial"/>
-        </w:rPr>
-        <w:t xml:space="preserve"> es </w:t>
+        <w:t xml:space="preserve">Web scraping es </w:t>
       </w:r>
       <w:r>
         <w:rPr>
@@ -1383,21 +1285,7 @@
         <w:rPr>
           <w:rFonts w:ascii="Arial" w:hAnsi="Arial" w:cs="Arial"/>
         </w:rPr>
-        <w:t xml:space="preserve">Para la implementación de un web </w:t>
-      </w:r>
-      <w:proofErr w:type="spellStart"/>
-      <w:r>
-        <w:rPr>
-          <w:rFonts w:ascii="Arial" w:hAnsi="Arial" w:cs="Arial"/>
-        </w:rPr>
-        <w:t>scraping</w:t>
-      </w:r>
-      <w:proofErr w:type="spellEnd"/>
-      <w:r>
-        <w:rPr>
-          <w:rFonts w:ascii="Arial" w:hAnsi="Arial" w:cs="Arial"/>
-        </w:rPr>
-        <w:t xml:space="preserve"> hay una gran cantidad de lenguajes</w:t>
+        <w:t>Para la implementación de un web scraping hay una gran cantidad de lenguajes</w:t>
       </w:r>
       <w:r>
         <w:rPr>
@@ -1444,23 +1332,7 @@
           <w:rFonts w:ascii="Arial" w:hAnsi="Arial" w:cs="Arial"/>
           <w:sz w:val="24"/>
         </w:rPr>
-        <w:t xml:space="preserve">Para la implementación del web </w:t>
-      </w:r>
-      <w:proofErr w:type="spellStart"/>
-      <w:r>
-        <w:rPr>
-          <w:rFonts w:ascii="Arial" w:hAnsi="Arial" w:cs="Arial"/>
-          <w:sz w:val="24"/>
-        </w:rPr>
-        <w:t>Scraping</w:t>
-      </w:r>
-      <w:proofErr w:type="spellEnd"/>
-      <w:r>
-        <w:rPr>
-          <w:rFonts w:ascii="Arial" w:hAnsi="Arial" w:cs="Arial"/>
-          <w:sz w:val="24"/>
-        </w:rPr>
-        <w:t xml:space="preserve"> se </w:t>
+        <w:t xml:space="preserve">Para la implementación del web Scraping se </w:t>
       </w:r>
       <w:r>
         <w:rPr>
@@ -1791,23 +1663,7 @@
           <w:rFonts w:ascii="Arial" w:hAnsi="Arial" w:cs="Arial"/>
           <w:sz w:val="24"/>
         </w:rPr>
-        <w:t xml:space="preserve">Para la implementación de esto se hará uso de la librería </w:t>
-      </w:r>
-      <w:proofErr w:type="spellStart"/>
-      <w:r>
-        <w:rPr>
-          <w:rFonts w:ascii="Arial" w:hAnsi="Arial" w:cs="Arial"/>
-          <w:sz w:val="24"/>
-        </w:rPr>
-        <w:t>BeautifulSoup</w:t>
-      </w:r>
-      <w:proofErr w:type="spellEnd"/>
-      <w:r>
-        <w:rPr>
-          <w:rFonts w:ascii="Arial" w:hAnsi="Arial" w:cs="Arial"/>
-          <w:sz w:val="24"/>
-        </w:rPr>
-        <w:t xml:space="preserve"> las cual nos permite</w:t>
+        <w:t>Para la implementación de esto se hará uso de la librería BeautifulSoup las cual nos permite</w:t>
       </w:r>
       <w:r>
         <w:rPr>
@@ -1859,23 +1715,7 @@
           <w:rFonts w:ascii="Arial" w:hAnsi="Arial" w:cs="Arial"/>
           <w:sz w:val="24"/>
         </w:rPr>
-        <w:t xml:space="preserve">La información que se encuentra en esta página web es referente a la venta de diferentes tipos de vehículos, para este </w:t>
-      </w:r>
-      <w:proofErr w:type="spellStart"/>
-      <w:r>
-        <w:rPr>
-          <w:rFonts w:ascii="Arial" w:hAnsi="Arial" w:cs="Arial"/>
-          <w:sz w:val="24"/>
-        </w:rPr>
-        <w:t>WebScraping</w:t>
-      </w:r>
-      <w:proofErr w:type="spellEnd"/>
-      <w:r>
-        <w:rPr>
-          <w:rFonts w:ascii="Arial" w:hAnsi="Arial" w:cs="Arial"/>
-          <w:sz w:val="24"/>
-        </w:rPr>
-        <w:t xml:space="preserve"> se </w:t>
+        <w:t xml:space="preserve">La información que se encuentra en esta página web es referente a la venta de diferentes tipos de vehículos, para este WebScraping se </w:t>
       </w:r>
       <w:r>
         <w:rPr>
@@ -1913,23 +1753,7 @@
           <w:rFonts w:ascii="Arial" w:hAnsi="Arial" w:cs="Arial"/>
           <w:sz w:val="24"/>
         </w:rPr>
-        <w:t>Inicialmente se hace un escaneo del sitio web en el cual se buscan todos los “</w:t>
-      </w:r>
-      <w:proofErr w:type="spellStart"/>
-      <w:r>
-        <w:rPr>
-          <w:rFonts w:ascii="Arial" w:hAnsi="Arial" w:cs="Arial"/>
-          <w:sz w:val="24"/>
-        </w:rPr>
-        <w:t>href</w:t>
-      </w:r>
-      <w:proofErr w:type="spellEnd"/>
-      <w:r>
-        <w:rPr>
-          <w:rFonts w:ascii="Arial" w:hAnsi="Arial" w:cs="Arial"/>
-          <w:sz w:val="24"/>
-        </w:rPr>
-        <w:t>” los cuales re direccionan a la página web de cada Moto de la cual se obtendrá la información, para esto usamos:</w:t>
+        <w:t>Inicialmente se hace un escaneo del sitio web en el cual se buscan todos los “href” los cuales re direccionan a la página web de cada Moto de la cual se obtendrá la información, para esto usamos:</w:t>
       </w:r>
     </w:p>
     <w:p>
@@ -2181,25 +2005,8 @@
           <w:rFonts w:ascii="Arial" w:hAnsi="Arial" w:cs="Arial"/>
           <w:sz w:val="24"/>
         </w:rPr>
-        <w:t xml:space="preserve">A la hora de implementar este </w:t>
-      </w:r>
-      <w:proofErr w:type="spellStart"/>
-      <w:r>
-        <w:rPr>
-          <w:rFonts w:ascii="Arial" w:hAnsi="Arial" w:cs="Arial"/>
-          <w:sz w:val="24"/>
-        </w:rPr>
-        <w:t>WebScraping</w:t>
-      </w:r>
-      <w:proofErr w:type="spellEnd"/>
-      <w:r>
-        <w:rPr>
-          <w:rFonts w:ascii="Arial" w:hAnsi="Arial" w:cs="Arial"/>
-          <w:sz w:val="24"/>
-        </w:rPr>
-        <w:t xml:space="preserve"> logre entender el funcionamiento de la librería </w:t>
-      </w:r>
-      <w:proofErr w:type="spellStart"/>
+        <w:t xml:space="preserve">A la hora de implementar este WebScraping logre entender el funcionamiento de la librería </w:t>
+      </w:r>
       <w:r>
         <w:rPr>
           <w:rFonts w:ascii="Arial" w:hAnsi="Arial" w:cs="Arial"/>
@@ -2207,7 +2014,6 @@
         </w:rPr>
         <w:t>BeautifulSoup</w:t>
       </w:r>
-      <w:proofErr w:type="spellEnd"/>
       <w:r>
         <w:rPr>
           <w:rFonts w:ascii="Arial" w:hAnsi="Arial" w:cs="Arial"/>
@@ -2384,7 +2190,6 @@
           <w:lang w:val="en-US"/>
         </w:rPr>
       </w:pPr>
-      <w:proofErr w:type="gramStart"/>
       <w:r>
         <w:rPr>
           <w:color w:val="000000"/>
@@ -2392,17 +2197,7 @@
           <w:szCs w:val="27"/>
           <w:lang w:val="en-US"/>
         </w:rPr>
-        <w:t>Python?,</w:t>
-      </w:r>
-      <w:proofErr w:type="gramEnd"/>
-      <w:r>
-        <w:rPr>
-          <w:color w:val="000000"/>
-          <w:sz w:val="27"/>
-          <w:szCs w:val="27"/>
-          <w:lang w:val="en-US"/>
-        </w:rPr>
-        <w:t xml:space="preserve"> H. (2017).</w:t>
+        <w:t>Python?, H. (2017).</w:t>
       </w:r>
       <w:r>
         <w:rPr>
@@ -2423,9 +2218,49 @@
           <w:szCs w:val="27"/>
           <w:lang w:val="en-US"/>
         </w:rPr>
-        <w:t xml:space="preserve">How can I get </w:t>
-      </w:r>
-      <w:proofErr w:type="spellStart"/>
+        <w:t>How can I get href links from HTML using Python?</w:t>
+      </w:r>
+      <w:r>
+        <w:rPr>
+          <w:color w:val="000000"/>
+          <w:sz w:val="27"/>
+          <w:szCs w:val="27"/>
+          <w:lang w:val="en-US"/>
+        </w:rPr>
+        <w:t>. [online] Stackoverflow.com. Available at: http://stackoverflow.com/questions/3075550/how-can-i-get-href-links-from-html-using-python [Accessed 27 Mar. 2017].</w:t>
+      </w:r>
+    </w:p>
+    <w:p>
+      <w:pPr>
+        <w:pStyle w:val="NormalWeb"/>
+        <w:spacing w:before="0" w:beforeAutospacing="0" w:after="180" w:afterAutospacing="0"/>
+        <w:ind w:left="450" w:hanging="450"/>
+        <w:rPr>
+          <w:color w:val="000000"/>
+          <w:sz w:val="27"/>
+          <w:szCs w:val="27"/>
+          <w:lang w:val="en-US"/>
+        </w:rPr>
+      </w:pPr>
+      <w:r>
+        <w:rPr>
+          <w:color w:val="000000"/>
+          <w:sz w:val="27"/>
+          <w:szCs w:val="27"/>
+          <w:lang w:val="en-US"/>
+        </w:rPr>
+        <w:t>YouTube. (2017).</w:t>
+      </w:r>
+      <w:r>
+        <w:rPr>
+          <w:rStyle w:val="apple-converted-space"/>
+          <w:color w:val="000000"/>
+          <w:sz w:val="27"/>
+          <w:szCs w:val="27"/>
+          <w:lang w:val="en-US"/>
+        </w:rPr>
+        <w:t> </w:t>
+      </w:r>
       <w:r>
         <w:rPr>
           <w:i/>
@@ -2435,117 +2270,7 @@
           <w:szCs w:val="27"/>
           <w:lang w:val="en-US"/>
         </w:rPr>
-        <w:t>href</w:t>
-      </w:r>
-      <w:proofErr w:type="spellEnd"/>
-      <w:r>
-        <w:rPr>
-          <w:i/>
-          <w:iCs/>
-          <w:color w:val="000000"/>
-          <w:sz w:val="27"/>
-          <w:szCs w:val="27"/>
-          <w:lang w:val="en-US"/>
-        </w:rPr>
-        <w:t xml:space="preserve"> links from HTML using </w:t>
-      </w:r>
-      <w:proofErr w:type="gramStart"/>
-      <w:r>
-        <w:rPr>
-          <w:i/>
-          <w:iCs/>
-          <w:color w:val="000000"/>
-          <w:sz w:val="27"/>
-          <w:szCs w:val="27"/>
-          <w:lang w:val="en-US"/>
-        </w:rPr>
-        <w:t>Python?</w:t>
-      </w:r>
-      <w:r>
-        <w:rPr>
-          <w:color w:val="000000"/>
-          <w:sz w:val="27"/>
-          <w:szCs w:val="27"/>
-          <w:lang w:val="en-US"/>
-        </w:rPr>
-        <w:t>.</w:t>
-      </w:r>
-      <w:proofErr w:type="gramEnd"/>
-      <w:r>
-        <w:rPr>
-          <w:color w:val="000000"/>
-          <w:sz w:val="27"/>
-          <w:szCs w:val="27"/>
-          <w:lang w:val="en-US"/>
-        </w:rPr>
-        <w:t xml:space="preserve"> [online] Stackoverflow.com. Available at: http://stackoverflow.com/questions/3075550/how-can-i-get-href-links-from-html-using-python [Accessed 27 Mar. 2017].</w:t>
-      </w:r>
-    </w:p>
-    <w:p>
-      <w:pPr>
-        <w:pStyle w:val="NormalWeb"/>
-        <w:spacing w:before="0" w:beforeAutospacing="0" w:after="180" w:afterAutospacing="0"/>
-        <w:ind w:left="450" w:hanging="450"/>
-        <w:rPr>
-          <w:color w:val="000000"/>
-          <w:sz w:val="27"/>
-          <w:szCs w:val="27"/>
-          <w:lang w:val="en-US"/>
-        </w:rPr>
-      </w:pPr>
-      <w:r>
-        <w:rPr>
-          <w:color w:val="000000"/>
-          <w:sz w:val="27"/>
-          <w:szCs w:val="27"/>
-          <w:lang w:val="en-US"/>
-        </w:rPr>
-        <w:t>YouTube. (2017).</w:t>
-      </w:r>
-      <w:r>
-        <w:rPr>
-          <w:rStyle w:val="apple-converted-space"/>
-          <w:color w:val="000000"/>
-          <w:sz w:val="27"/>
-          <w:szCs w:val="27"/>
-          <w:lang w:val="en-US"/>
-        </w:rPr>
-        <w:t> </w:t>
-      </w:r>
-      <w:r>
-        <w:rPr>
-          <w:i/>
-          <w:iCs/>
-          <w:color w:val="000000"/>
-          <w:sz w:val="27"/>
-          <w:szCs w:val="27"/>
-          <w:lang w:val="en-US"/>
-        </w:rPr>
-        <w:t xml:space="preserve">Introduction </w:t>
-      </w:r>
-      <w:proofErr w:type="gramStart"/>
-      <w:r>
-        <w:rPr>
-          <w:i/>
-          <w:iCs/>
-          <w:color w:val="000000"/>
-          <w:sz w:val="27"/>
-          <w:szCs w:val="27"/>
-          <w:lang w:val="en-US"/>
-        </w:rPr>
-        <w:t>To</w:t>
-      </w:r>
-      <w:proofErr w:type="gramEnd"/>
-      <w:r>
-        <w:rPr>
-          <w:i/>
-          <w:iCs/>
-          <w:color w:val="000000"/>
-          <w:sz w:val="27"/>
-          <w:szCs w:val="27"/>
-          <w:lang w:val="en-US"/>
-        </w:rPr>
-        <w:t xml:space="preserve"> Web Scraping (with Python and Beautiful Soup)</w:t>
+        <w:t>Introduction To Web Scraping (with Python and Beautiful Soup)</w:t>
       </w:r>
       <w:r>
         <w:rPr>
@@ -4405,7 +4130,7 @@
 </file>
 
 <file path=customXml/itemProps1.xml><?xml version="1.0" encoding="utf-8"?>
-<ds:datastoreItem xmlns:ds="http://schemas.openxmlformats.org/officeDocument/2006/customXml" ds:itemID="{9166C7DF-5DEB-4D79-AB87-99E9ED659321}">
+<ds:datastoreItem xmlns:ds="http://schemas.openxmlformats.org/officeDocument/2006/customXml" ds:itemID="{9BA8A63B-452B-44B7-8C97-7BDCA6D478A2}">
   <ds:schemaRefs>
     <ds:schemaRef ds:uri="http://schemas.openxmlformats.org/officeDocument/2006/bibliography"/>
   </ds:schemaRefs>
